--- a/Philosophy/Вопросы 05.12/nauchnoe_poznanie.docx
+++ b/Philosophy/Вопросы 05.12/nauchnoe_poznanie.docx
@@ -1,6 +1,6 @@
 
 <file path=word/document.xml><?xml version="1.0" encoding="utf-8"?>
-<w:document xmlns:o="urn:schemas-microsoft-com:office:office" xmlns:r="http://schemas.openxmlformats.org/officeDocument/2006/relationships" xmlns:v="urn:schemas-microsoft-com:vml" xmlns:w="http://schemas.openxmlformats.org/wordprocessingml/2006/main" xmlns:w10="urn:schemas-microsoft-com:office:word" xmlns:wp="http://schemas.openxmlformats.org/drawingml/2006/wordprocessingDrawing" xmlns:wps="http://schemas.microsoft.com/office/word/2010/wordprocessingShape" xmlns:wpg="http://schemas.microsoft.com/office/word/2010/wordprocessingGroup" xmlns:mc="http://schemas.openxmlformats.org/markup-compatibility/2006" xmlns:wp14="http://schemas.microsoft.com/office/word/2010/wordprocessingDrawing" xmlns:w14="http://schemas.microsoft.com/office/word/2010/wordml" mc:Ignorable="w14 wp14">
+<w:document xmlns:o="urn:schemas-microsoft-com:office:office" xmlns:r="http://schemas.openxmlformats.org/officeDocument/2006/relationships" xmlns:v="urn:schemas-microsoft-com:vml" xmlns:w="http://schemas.openxmlformats.org/wordprocessingml/2006/main" xmlns:w10="urn:schemas-microsoft-com:office:word" xmlns:wp="http://schemas.openxmlformats.org/drawingml/2006/wordprocessingDrawing" xmlns:wps="http://schemas.microsoft.com/office/word/2010/wordprocessingShape" xmlns:wpg="http://schemas.microsoft.com/office/word/2010/wordprocessingGroup" xmlns:mc="http://schemas.openxmlformats.org/markup-compatibility/2006" xmlns:wp14="http://schemas.microsoft.com/office/word/2010/wordprocessingDrawing" xmlns:w14="http://schemas.microsoft.com/office/word/2010/wordml" xmlns:w15="http://schemas.microsoft.com/office/word/2012/wordml" mc:Ignorable="w14 wp14 w15">
   <w:body>
     <w:p>
       <w:pPr>
@@ -433,6 +433,352 @@
           <w:sz w:val="20"/>
         </w:rPr>
         <w:t>4. Наука в условиях современных вызовов и угроз.</w:t>
+      </w:r>
+    </w:p>
+    <w:p>
+      <w:pPr>
+        <w:pStyle w:val="21"/>
+        <w:spacing w:lineRule="auto" w:line="240"/>
+        <w:jc w:val="left"/>
+        <w:rPr>
+          <w:sz w:val="20"/>
+        </w:rPr>
+      </w:pPr>
+      <w:r>
+        <w:rPr/>
+      </w:r>
+    </w:p>
+    <w:p>
+      <w:pPr>
+        <w:pStyle w:val="21"/>
+        <w:spacing w:lineRule="auto" w:line="240"/>
+        <w:jc w:val="left"/>
+        <w:rPr>
+          <w:sz w:val="20"/>
+        </w:rPr>
+      </w:pPr>
+      <w:r>
+        <w:rPr/>
+        <w:t>Ответы на вопросы:</w:t>
+      </w:r>
+    </w:p>
+    <w:p>
+      <w:pPr>
+        <w:pStyle w:val="21"/>
+        <w:spacing w:lineRule="auto" w:line="240"/>
+        <w:jc w:val="left"/>
+        <w:rPr>
+          <w:sz w:val="20"/>
+        </w:rPr>
+      </w:pPr>
+      <w:r>
+        <w:rPr/>
+        <w:t xml:space="preserve">2. </w:t>
+      </w:r>
+      <w:r>
+        <w:rPr>
+          <w:rFonts w:ascii="Arial;sans-serif" w:hAnsi="Arial;sans-serif"/>
+          <w:b w:val="false"/>
+          <w:i w:val="false"/>
+          <w:caps w:val="false"/>
+          <w:smallCaps w:val="false"/>
+          <w:color w:val="000000"/>
+          <w:spacing w:val="0"/>
+          <w:sz w:val="24"/>
+        </w:rPr>
+        <w:t>Во-первых, наука выполняет мировоззренческую функцию, так как достоверные знания являются важнейшим инструментом и способом теоретического объяснения человеком окружающего мира и самого себя. Во-вторых, наука является производительной силой. Она создает необходимые предпосылки для изготовления человеком орудий труда и техники. Наука имеет прямое отношение к богатствам и достижениям человеческой цивилизации. В-третьих, наука – это и важная социальная сила. Ее развитие способствует изменениям в социальном устройстве общества. Так в XX веке резко возросла численность и влияние интеллектуальных слоев общества. Наука также содействует решению социальных проблем, дает рекомендации в политике, экологии, в деле образования и воспитания человека и т. п.</w:t>
+      </w:r>
+    </w:p>
+    <w:p>
+      <w:pPr>
+        <w:pStyle w:val="21"/>
+        <w:spacing w:lineRule="auto" w:line="240"/>
+        <w:jc w:val="left"/>
+        <w:rPr>
+          <w:sz w:val="20"/>
+        </w:rPr>
+      </w:pPr>
+      <w:r>
+        <w:rPr/>
+      </w:r>
+    </w:p>
+    <w:p>
+      <w:pPr>
+        <w:pStyle w:val="21"/>
+        <w:spacing w:lineRule="auto" w:line="240"/>
+        <w:jc w:val="left"/>
+        <w:rPr>
+          <w:sz w:val="20"/>
+        </w:rPr>
+      </w:pPr>
+      <w:r>
+        <w:rPr/>
+        <w:t xml:space="preserve">3. </w:t>
+      </w:r>
+      <w:r>
+        <w:rPr>
+          <w:rStyle w:val="Style14"/>
+          <w:rFonts w:ascii="Roboto;sans-serif" w:hAnsi="Roboto;sans-serif"/>
+          <w:b w:val="false"/>
+          <w:i w:val="false"/>
+          <w:caps w:val="false"/>
+          <w:smallCaps w:val="false"/>
+          <w:color w:val="2A2A2C"/>
+          <w:spacing w:val="0"/>
+          <w:sz w:val="24"/>
+        </w:rPr>
+        <w:t>Отличия научного познания от обыденного:</w:t>
+      </w:r>
+    </w:p>
+    <w:p>
+      <w:pPr>
+        <w:pStyle w:val="Style16"/>
+        <w:widowControl/>
+        <w:pBdr/>
+        <w:spacing w:before="0" w:after="180"/>
+        <w:ind w:left="0" w:right="0" w:hanging="0"/>
+        <w:jc w:val="left"/>
+        <w:rPr>
+          <w:sz w:val="20"/>
+        </w:rPr>
+      </w:pPr>
+      <w:r>
+        <w:rPr>
+          <w:rFonts w:ascii="Roboto;sans-serif" w:hAnsi="Roboto;sans-serif"/>
+          <w:b w:val="false"/>
+          <w:i w:val="false"/>
+          <w:caps w:val="false"/>
+          <w:smallCaps w:val="false"/>
+          <w:color w:val="2A2A2C"/>
+          <w:spacing w:val="0"/>
+          <w:sz w:val="24"/>
+        </w:rPr>
+        <w:t>- нацеленность на получение новых знаний, а обыденное познание имеет дело с давно изученными предметами;</w:t>
+        <w:br/>
+        <w:t>- наличие особых инструментов и специальных терминов (научный язык);</w:t>
+        <w:br/>
+        <w:t>- необходима специальная подготовка, овладение методами и приемами научного исследования (обыденное познание осуществляется любым человеком);</w:t>
+        <w:br/>
+        <w:t>- характерны системность, планомерность и обоснованность результатов исследования.</w:t>
+      </w:r>
+    </w:p>
+    <w:p>
+      <w:pPr>
+        <w:pStyle w:val="21"/>
+        <w:spacing w:lineRule="auto" w:line="240"/>
+        <w:jc w:val="left"/>
+        <w:rPr>
+          <w:sz w:val="20"/>
+        </w:rPr>
+      </w:pPr>
+      <w:r>
+        <w:rPr/>
+        <w:t xml:space="preserve">5. </w:t>
+      </w:r>
+      <w:r>
+        <w:rPr>
+          <w:rFonts w:ascii="Helvetica;Arial;sans-serif" w:hAnsi="Helvetica;Arial;sans-serif"/>
+          <w:b w:val="false"/>
+          <w:i w:val="false"/>
+          <w:caps w:val="false"/>
+          <w:smallCaps w:val="false"/>
+          <w:color w:val="2C2D2E"/>
+          <w:spacing w:val="0"/>
+          <w:sz w:val="23"/>
+        </w:rPr>
+        <w:t>Наука внеморальна. Все научные истины нейтральны в морально-этическом плане. Нравственные оценки же могут относится либо к деятельности по получению знания (к этике ученого, например) , либо к деятельности по его применению, а это уже претензии не к науке, а к технике. Наука отличается от техники тем, что нацелена не на использование полученных знаний о мире для его преобразования, а на познание мира. Используют знания инженеры в тех или иных целях. Все претензии к ним мол "от ведь негодяи, бомбы придумали! ". И эти претензии совершенно резонны. Не даром те же ученые так прямо и говорят, что нельзя допускать, чтобы наука развивалась быстрее моральных норм, иначе ни к чему хорошему это не приведет.</w:t>
+      </w:r>
+    </w:p>
+    <w:p>
+      <w:pPr>
+        <w:pStyle w:val="21"/>
+        <w:spacing w:lineRule="auto" w:line="240"/>
+        <w:jc w:val="left"/>
+        <w:rPr>
+          <w:sz w:val="20"/>
+        </w:rPr>
+      </w:pPr>
+      <w:r>
+        <w:rPr/>
+      </w:r>
+    </w:p>
+    <w:p>
+      <w:pPr>
+        <w:pStyle w:val="21"/>
+        <w:spacing w:lineRule="auto" w:line="240"/>
+        <w:jc w:val="left"/>
+        <w:rPr>
+          <w:sz w:val="20"/>
+        </w:rPr>
+      </w:pPr>
+      <w:r>
+        <w:rPr/>
+        <w:t>9. в</w:t>
+      </w:r>
+      <w:r>
+        <w:rPr>
+          <w:rFonts w:ascii="YS Text;Arial;Helvetica;Arial Unicode MS;sans-serif" w:hAnsi="YS Text;Arial;Helvetica;Arial Unicode MS;sans-serif"/>
+          <w:b w:val="false"/>
+          <w:i w:val="false"/>
+          <w:caps w:val="false"/>
+          <w:smallCaps w:val="false"/>
+          <w:color w:val="333333"/>
+          <w:spacing w:val="0"/>
+          <w:sz w:val="24"/>
+        </w:rPr>
+        <w:t>ыделяются следующие формы вненаучного знания:</w:t>
+      </w:r>
+    </w:p>
+    <w:p>
+      <w:pPr>
+        <w:pStyle w:val="Normal"/>
+        <w:widowControl/>
+        <w:spacing w:lineRule="atLeast" w:line="330" w:before="180" w:after="140"/>
+        <w:ind w:left="0" w:right="0" w:hanging="0"/>
+        <w:rPr>
+          <w:sz w:val="20"/>
+        </w:rPr>
+      </w:pPr>
+      <w:r>
+        <w:rPr>
+          <w:rFonts w:ascii="YS Text;Arial;Helvetica;Arial Unicode MS;sans-serif" w:hAnsi="YS Text;Arial;Helvetica;Arial Unicode MS;sans-serif"/>
+          <w:b/>
+          <w:bCs/>
+          <w:i w:val="false"/>
+          <w:caps w:val="false"/>
+          <w:smallCaps w:val="false"/>
+          <w:color w:val="333333"/>
+          <w:spacing w:val="0"/>
+          <w:sz w:val="24"/>
+        </w:rPr>
+        <w:t>донаучное</w:t>
+      </w:r>
+      <w:r>
+        <w:rPr>
+          <w:rFonts w:ascii="YS Text;Arial;Helvetica;Arial Unicode MS;sans-serif" w:hAnsi="YS Text;Arial;Helvetica;Arial Unicode MS;sans-serif"/>
+          <w:b w:val="false"/>
+          <w:i w:val="false"/>
+          <w:caps w:val="false"/>
+          <w:smallCaps w:val="false"/>
+          <w:color w:val="333333"/>
+          <w:spacing w:val="0"/>
+          <w:sz w:val="24"/>
+        </w:rPr>
+        <w:t xml:space="preserve"> – мифология (это предпосылка научного знания)</w:t>
+      </w:r>
+    </w:p>
+    <w:p>
+      <w:pPr>
+        <w:pStyle w:val="Normal"/>
+        <w:widowControl/>
+        <w:spacing w:lineRule="atLeast" w:line="330" w:before="60" w:after="140"/>
+        <w:ind w:left="0" w:right="0" w:hanging="0"/>
+        <w:rPr>
+          <w:sz w:val="20"/>
+        </w:rPr>
+      </w:pPr>
+      <w:r>
+        <w:rPr>
+          <w:rFonts w:ascii="YS Text;Arial;Helvetica;Arial Unicode MS;sans-serif" w:hAnsi="YS Text;Arial;Helvetica;Arial Unicode MS;sans-serif"/>
+          <w:b/>
+          <w:bCs/>
+          <w:i w:val="false"/>
+          <w:caps w:val="false"/>
+          <w:smallCaps w:val="false"/>
+          <w:color w:val="333333"/>
+          <w:spacing w:val="0"/>
+          <w:sz w:val="24"/>
+        </w:rPr>
+        <w:t>лженаучное</w:t>
+      </w:r>
+      <w:r>
+        <w:rPr>
+          <w:rFonts w:ascii="YS Text;Arial;Helvetica;Arial Unicode MS;sans-serif" w:hAnsi="YS Text;Arial;Helvetica;Arial Unicode MS;sans-serif"/>
+          <w:b w:val="false"/>
+          <w:i w:val="false"/>
+          <w:caps w:val="false"/>
+          <w:smallCaps w:val="false"/>
+          <w:color w:val="333333"/>
+          <w:spacing w:val="0"/>
+          <w:sz w:val="24"/>
+        </w:rPr>
+        <w:t xml:space="preserve"> – сознательно акцентирующее домыслы и предпосылки</w:t>
+      </w:r>
+    </w:p>
+    <w:p>
+      <w:pPr>
+        <w:pStyle w:val="Normal"/>
+        <w:widowControl/>
+        <w:spacing w:lineRule="atLeast" w:line="330" w:before="60" w:after="140"/>
+        <w:ind w:left="0" w:right="0" w:hanging="0"/>
+        <w:rPr>
+          <w:sz w:val="20"/>
+        </w:rPr>
+      </w:pPr>
+      <w:r>
+        <w:rPr>
+          <w:rFonts w:ascii="YS Text;Arial;Helvetica;Arial Unicode MS;sans-serif" w:hAnsi="YS Text;Arial;Helvetica;Arial Unicode MS;sans-serif"/>
+          <w:b/>
+          <w:bCs/>
+          <w:i w:val="false"/>
+          <w:caps w:val="false"/>
+          <w:smallCaps w:val="false"/>
+          <w:color w:val="333333"/>
+          <w:spacing w:val="0"/>
+          <w:sz w:val="24"/>
+        </w:rPr>
+        <w:t>антинаучное</w:t>
+      </w:r>
+      <w:r>
+        <w:rPr>
+          <w:rFonts w:ascii="YS Text;Arial;Helvetica;Arial Unicode MS;sans-serif" w:hAnsi="YS Text;Arial;Helvetica;Arial Unicode MS;sans-serif"/>
+          <w:b w:val="false"/>
+          <w:i w:val="false"/>
+          <w:caps w:val="false"/>
+          <w:smallCaps w:val="false"/>
+          <w:color w:val="333333"/>
+          <w:spacing w:val="0"/>
+          <w:sz w:val="24"/>
+        </w:rPr>
+        <w:t xml:space="preserve"> — утопичное познание, намеренно искажающее предcтaвления о действительности</w:t>
+      </w:r>
+    </w:p>
+    <w:p>
+      <w:pPr>
+        <w:pStyle w:val="Normal"/>
+        <w:widowControl/>
+        <w:spacing w:lineRule="atLeast" w:line="330" w:before="60" w:after="140"/>
+        <w:ind w:left="0" w:right="0" w:hanging="0"/>
+        <w:rPr>
+          <w:sz w:val="20"/>
+        </w:rPr>
+      </w:pPr>
+      <w:r>
+        <w:rPr>
+          <w:rFonts w:ascii="YS Text;Arial;Helvetica;Arial Unicode MS;sans-serif" w:hAnsi="YS Text;Arial;Helvetica;Arial Unicode MS;sans-serif"/>
+          <w:b/>
+          <w:bCs/>
+          <w:i w:val="false"/>
+          <w:caps w:val="false"/>
+          <w:smallCaps w:val="false"/>
+          <w:color w:val="333333"/>
+          <w:spacing w:val="0"/>
+          <w:sz w:val="24"/>
+        </w:rPr>
+        <w:t>обыденно-практическое</w:t>
+      </w:r>
+      <w:r>
+        <w:rPr>
+          <w:rFonts w:ascii="YS Text;Arial;Helvetica;Arial Unicode MS;sans-serif" w:hAnsi="YS Text;Arial;Helvetica;Arial Unicode MS;sans-serif"/>
+          <w:b w:val="false"/>
+          <w:i w:val="false"/>
+          <w:caps w:val="false"/>
+          <w:smallCaps w:val="false"/>
+          <w:color w:val="333333"/>
+          <w:spacing w:val="0"/>
+          <w:sz w:val="24"/>
+        </w:rPr>
+        <w:t xml:space="preserve"> знание, или опыт повседневной жизни людей</w:t>
       </w:r>
     </w:p>
     <w:p>
@@ -475,6 +821,7 @@
         </w:tabs>
         <w:ind w:left="795" w:hanging="360"/>
       </w:pPr>
+      <w:rPr/>
     </w:lvl>
     <w:lvl w:ilvl="1">
       <w:start w:val="1"/>
@@ -487,6 +834,7 @@
         </w:tabs>
         <w:ind w:left="1515" w:hanging="360"/>
       </w:pPr>
+      <w:rPr/>
     </w:lvl>
     <w:lvl w:ilvl="2">
       <w:start w:val="1"/>
@@ -499,6 +847,7 @@
         </w:tabs>
         <w:ind w:left="2235" w:hanging="180"/>
       </w:pPr>
+      <w:rPr/>
     </w:lvl>
     <w:lvl w:ilvl="3">
       <w:start w:val="1"/>
@@ -511,6 +860,7 @@
         </w:tabs>
         <w:ind w:left="2955" w:hanging="360"/>
       </w:pPr>
+      <w:rPr/>
     </w:lvl>
     <w:lvl w:ilvl="4">
       <w:start w:val="1"/>
@@ -523,6 +873,7 @@
         </w:tabs>
         <w:ind w:left="3675" w:hanging="360"/>
       </w:pPr>
+      <w:rPr/>
     </w:lvl>
     <w:lvl w:ilvl="5">
       <w:start w:val="1"/>
@@ -535,6 +886,7 @@
         </w:tabs>
         <w:ind w:left="4395" w:hanging="180"/>
       </w:pPr>
+      <w:rPr/>
     </w:lvl>
     <w:lvl w:ilvl="6">
       <w:start w:val="1"/>
@@ -547,6 +899,7 @@
         </w:tabs>
         <w:ind w:left="5115" w:hanging="360"/>
       </w:pPr>
+      <w:rPr/>
     </w:lvl>
     <w:lvl w:ilvl="7">
       <w:start w:val="1"/>
@@ -559,6 +912,7 @@
         </w:tabs>
         <w:ind w:left="5835" w:hanging="360"/>
       </w:pPr>
+      <w:rPr/>
     </w:lvl>
     <w:lvl w:ilvl="8">
       <w:start w:val="1"/>
@@ -571,6 +925,7 @@
         </w:tabs>
         <w:ind w:left="6555" w:hanging="180"/>
       </w:pPr>
+      <w:rPr/>
     </w:lvl>
   </w:abstractNum>
   <w:abstractNum w:abstractNumId="2">
@@ -1101,6 +1456,7 @@
     <w:qFormat/>
     <w:pPr>
       <w:widowControl/>
+      <w:suppressAutoHyphens w:val="true"/>
       <w:bidi w:val="0"/>
       <w:spacing w:lineRule="auto" w:line="259" w:before="0" w:after="160"/>
       <w:jc w:val="left"/>
@@ -1122,10 +1478,18 @@
     <w:qFormat/>
     <w:rPr/>
   </w:style>
-  <w:style w:type="paragraph" w:styleId="Style14">
+  <w:style w:type="character" w:styleId="Style14">
+    <w:name w:val="Strong"/>
+    <w:qFormat/>
+    <w:rPr>
+      <w:b/>
+      <w:bCs/>
+    </w:rPr>
+  </w:style>
+  <w:style w:type="paragraph" w:styleId="Style15">
     <w:name w:val="Заголовок"/>
     <w:basedOn w:val="Normal"/>
-    <w:next w:val="Style15"/>
+    <w:next w:val="Style16"/>
     <w:qFormat/>
     <w:pPr>
       <w:keepNext w:val="true"/>
@@ -1137,7 +1501,7 @@
       <w:szCs w:val="28"/>
     </w:rPr>
   </w:style>
-  <w:style w:type="paragraph" w:styleId="Style15">
+  <w:style w:type="paragraph" w:styleId="Style16">
     <w:name w:val="Body Text"/>
     <w:basedOn w:val="Normal"/>
     <w:pPr>
@@ -1145,15 +1509,15 @@
     </w:pPr>
     <w:rPr/>
   </w:style>
-  <w:style w:type="paragraph" w:styleId="Style16">
+  <w:style w:type="paragraph" w:styleId="Style17">
     <w:name w:val="List"/>
-    <w:basedOn w:val="Style15"/>
+    <w:basedOn w:val="Style16"/>
     <w:pPr/>
     <w:rPr>
       <w:rFonts w:cs="Lucida Sans"/>
     </w:rPr>
   </w:style>
-  <w:style w:type="paragraph" w:styleId="Style17">
+  <w:style w:type="paragraph" w:styleId="Style18">
     <w:name w:val="Caption"/>
     <w:basedOn w:val="Normal"/>
     <w:qFormat/>
@@ -1169,7 +1533,7 @@
       <w:szCs w:val="24"/>
     </w:rPr>
   </w:style>
-  <w:style w:type="paragraph" w:styleId="Style18">
+  <w:style w:type="paragraph" w:styleId="Style19">
     <w:name w:val="Указатель"/>
     <w:basedOn w:val="Normal"/>
     <w:qFormat/>
